--- a/New folder/k.raghava ud R.docx
+++ b/New folder/k.raghava ud R.docx
@@ -3497,7 +3497,21 @@
           <w:rFonts w:ascii="Times New Roman" w:eastAsia="Times New Roman" w:hAnsi="Times New Roman" w:cs="Times New Roman"/>
           <w:b/>
         </w:rPr>
-        <w:t>Raghavendra K</w:t>
+        <w:t xml:space="preserve">Raghavendra </w:t>
+      </w:r>
+      <w:r>
+        <w:rPr>
+          <w:rFonts w:ascii="Times New Roman" w:eastAsia="Times New Roman" w:hAnsi="Times New Roman" w:cs="Times New Roman"/>
+          <w:b/>
+        </w:rPr>
+        <w:t>.</w:t>
+      </w:r>
+      <w:r>
+        <w:rPr>
+          <w:rFonts w:ascii="Times New Roman" w:eastAsia="Times New Roman" w:hAnsi="Times New Roman" w:cs="Times New Roman"/>
+          <w:b/>
+        </w:rPr>
+        <w:t>K</w:t>
       </w:r>
       <w:r>
         <w:rPr>
